--- a/teaching/2020Summer/3502/HW/1_solution.docx
+++ b/teaching/2020Summer/3502/HW/1_solution.docx
@@ -1,6 +1,6 @@
 
 <file path=word/document.xml><?xml version="1.0" encoding="utf-8"?>
-<w:document xmlns:wpc="http://schemas.microsoft.com/office/word/2010/wordprocessingCanvas" xmlns:cx="http://schemas.microsoft.com/office/drawing/2014/chartex" xmlns:cx1="http://schemas.microsoft.com/office/drawing/2015/9/8/chartex" xmlns:cx2="http://schemas.microsoft.com/office/drawing/2015/10/21/chartex" xmlns:cx3="http://schemas.microsoft.com/office/drawing/2016/5/9/chartex" xmlns:cx4="http://schemas.microsoft.com/office/drawing/2016/5/10/chartex" xmlns:cx5="http://schemas.microsoft.com/office/drawing/2016/5/11/chartex" xmlns:cx6="http://schemas.microsoft.com/office/drawing/2016/5/12/chartex" xmlns:cx7="http://schemas.microsoft.com/office/drawing/2016/5/13/chartex" xmlns:cx8="http://schemas.microsoft.com/office/drawing/2016/5/14/chartex" xmlns:mc="http://schemas.openxmlformats.org/markup-compatibility/2006" xmlns:aink="http://schemas.microsoft.com/office/drawing/2016/ink" xmlns:am3d="http://schemas.microsoft.com/office/drawing/2017/model3d" xmlns:o="urn:schemas-microsoft-com:office:office" xmlns:r="http://schemas.openxmlformats.org/officeDocument/2006/relationships" xmlns:m="http://schemas.openxmlformats.org/officeDocument/2006/math" xmlns:v="urn:schemas-microsoft-com:vml" xmlns:wp14="http://schemas.microsoft.com/office/word/2010/wordprocessingDrawing" xmlns:wp="http://schemas.openxmlformats.org/drawingml/2006/wordprocessingDrawing" xmlns:w10="urn:schemas-microsoft-com:office:word" xmlns:w="http://schemas.openxmlformats.org/wordprocessingml/2006/main" xmlns:w14="http://schemas.microsoft.com/office/word/2010/wordml" xmlns:w15="http://schemas.microsoft.com/office/word/2012/wordml" xmlns:w16cid="http://schemas.microsoft.com/office/word/2016/wordml/cid" xmlns:w16se="http://schemas.microsoft.com/office/word/2015/wordml/symex" xmlns:wpg="http://schemas.microsoft.com/office/word/2010/wordprocessingGroup" xmlns:wpi="http://schemas.microsoft.com/office/word/2010/wordprocessingInk" xmlns:wne="http://schemas.microsoft.com/office/word/2006/wordml" xmlns:wps="http://schemas.microsoft.com/office/word/2010/wordprocessingShape" mc:Ignorable="w14 w15 w16se w16cid wp14">
+<w:document xmlns:wpc="http://schemas.microsoft.com/office/word/2010/wordprocessingCanvas" xmlns:cx="http://schemas.microsoft.com/office/drawing/2014/chartex" xmlns:cx1="http://schemas.microsoft.com/office/drawing/2015/9/8/chartex" xmlns:cx2="http://schemas.microsoft.com/office/drawing/2015/10/21/chartex" xmlns:cx3="http://schemas.microsoft.com/office/drawing/2016/5/9/chartex" xmlns:cx4="http://schemas.microsoft.com/office/drawing/2016/5/10/chartex" xmlns:cx5="http://schemas.microsoft.com/office/drawing/2016/5/11/chartex" xmlns:cx6="http://schemas.microsoft.com/office/drawing/2016/5/12/chartex" xmlns:cx7="http://schemas.microsoft.com/office/drawing/2016/5/13/chartex" xmlns:cx8="http://schemas.microsoft.com/office/drawing/2016/5/14/chartex" xmlns:mc="http://schemas.openxmlformats.org/markup-compatibility/2006" xmlns:aink="http://schemas.microsoft.com/office/drawing/2016/ink" xmlns:am3d="http://schemas.microsoft.com/office/drawing/2017/model3d" xmlns:o="urn:schemas-microsoft-com:office:office" xmlns:r="http://schemas.openxmlformats.org/officeDocument/2006/relationships" xmlns:m="http://schemas.openxmlformats.org/officeDocument/2006/math" xmlns:v="urn:schemas-microsoft-com:vml" xmlns:wp14="http://schemas.microsoft.com/office/word/2010/wordprocessingDrawing" xmlns:wp="http://schemas.openxmlformats.org/drawingml/2006/wordprocessingDrawing" xmlns:w10="urn:schemas-microsoft-com:office:word" xmlns:w="http://schemas.openxmlformats.org/wordprocessingml/2006/main" xmlns:w14="http://schemas.microsoft.com/office/word/2010/wordml" xmlns:w15="http://schemas.microsoft.com/office/word/2012/wordml" xmlns:w16cex="http://schemas.microsoft.com/office/word/2018/wordml/cex" xmlns:w16cid="http://schemas.microsoft.com/office/word/2016/wordml/cid" xmlns:w16="http://schemas.microsoft.com/office/word/2018/wordml" xmlns:w16se="http://schemas.microsoft.com/office/word/2015/wordml/symex" xmlns:wpg="http://schemas.microsoft.com/office/word/2010/wordprocessingGroup" xmlns:wpi="http://schemas.microsoft.com/office/word/2010/wordprocessingInk" xmlns:wne="http://schemas.microsoft.com/office/word/2006/wordml" xmlns:wps="http://schemas.microsoft.com/office/word/2010/wordprocessingShape" mc:Ignorable="w14 w15 w16se w16cid w16 w16cex wp14">
   <w:body>
     <w:p>
       <w:pPr>
@@ -2721,6 +2721,675 @@
           <w:color w:val="4F81BD" w:themeColor="accent1"/>
         </w:rPr>
       </w:pPr>
+    </w:p>
+    <w:p>
+      <w:pPr>
+        <w:rPr>
+          <w:i/>
+          <w:color w:val="4F81BD" w:themeColor="accent1"/>
+        </w:rPr>
+      </w:pPr>
+    </w:p>
+    <w:tbl>
+      <w:tblPr>
+        <w:tblStyle w:val="TableGrid"/>
+        <w:tblW w:w="0" w:type="auto"/>
+        <w:tblLook w:val="04A0" w:firstRow="1" w:lastRow="0" w:firstColumn="1" w:lastColumn="0" w:noHBand="0" w:noVBand="1"/>
+      </w:tblPr>
+      <w:tblGrid>
+        <w:gridCol w:w="2833"/>
+        <w:gridCol w:w="2833"/>
+        <w:gridCol w:w="2833"/>
+      </w:tblGrid>
+      <w:tr>
+        <w:trPr>
+          <w:trHeight w:val="173"/>
+        </w:trPr>
+        <w:tc>
+          <w:tcPr>
+            <w:tcW w:w="2833" w:type="dxa"/>
+          </w:tcPr>
+          <w:p>
+            <w:pPr>
+              <w:rPr>
+                <w:i/>
+                <w:color w:val="4F81BD" w:themeColor="accent1"/>
+              </w:rPr>
+            </w:pPr>
+            <w:r>
+              <w:rPr>
+                <w:i/>
+                <w:color w:val="4F81BD" w:themeColor="accent1"/>
+              </w:rPr>
+              <w:t>FCFS</w:t>
+            </w:r>
+          </w:p>
+        </w:tc>
+        <w:tc>
+          <w:tcPr>
+            <w:tcW w:w="2833" w:type="dxa"/>
+          </w:tcPr>
+          <w:p>
+            <w:pPr>
+              <w:rPr>
+                <w:i/>
+                <w:color w:val="4F81BD" w:themeColor="accent1"/>
+              </w:rPr>
+            </w:pPr>
+            <w:r>
+              <w:rPr>
+                <w:i/>
+                <w:color w:val="4F81BD" w:themeColor="accent1"/>
+              </w:rPr>
+              <w:t>P1 first</w:t>
+            </w:r>
+          </w:p>
+        </w:tc>
+        <w:tc>
+          <w:tcPr>
+            <w:tcW w:w="2833" w:type="dxa"/>
+          </w:tcPr>
+          <w:p>
+            <w:pPr>
+              <w:rPr>
+                <w:i/>
+                <w:color w:val="4F81BD" w:themeColor="accent1"/>
+              </w:rPr>
+            </w:pPr>
+            <w:r>
+              <w:rPr>
+                <w:i/>
+                <w:color w:val="4F81BD" w:themeColor="accent1"/>
+              </w:rPr>
+              <w:t>P2 first</w:t>
+            </w:r>
+          </w:p>
+        </w:tc>
+      </w:tr>
+      <w:tr>
+        <w:trPr>
+          <w:trHeight w:val="368"/>
+        </w:trPr>
+        <w:tc>
+          <w:tcPr>
+            <w:tcW w:w="2833" w:type="dxa"/>
+          </w:tcPr>
+          <w:p>
+            <w:pPr>
+              <w:rPr>
+                <w:i/>
+                <w:color w:val="4F81BD" w:themeColor="accent1"/>
+              </w:rPr>
+            </w:pPr>
+            <w:r>
+              <w:rPr>
+                <w:i/>
+                <w:color w:val="4F81BD" w:themeColor="accent1"/>
+              </w:rPr>
+              <w:t>Avg Turnaround</w:t>
+            </w:r>
+          </w:p>
+        </w:tc>
+        <w:tc>
+          <w:tcPr>
+            <w:tcW w:w="2833" w:type="dxa"/>
+          </w:tcPr>
+          <w:p>
+            <w:pPr>
+              <w:rPr>
+                <w:i/>
+                <w:color w:val="4F81BD" w:themeColor="accent1"/>
+              </w:rPr>
+            </w:pPr>
+            <w:r>
+              <w:rPr>
+                <w:i/>
+                <w:color w:val="4F81BD" w:themeColor="accent1"/>
+              </w:rPr>
+              <w:t>17.75</w:t>
+            </w:r>
+          </w:p>
+        </w:tc>
+        <w:tc>
+          <w:tcPr>
+            <w:tcW w:w="2833" w:type="dxa"/>
+          </w:tcPr>
+          <w:p>
+            <w:pPr>
+              <w:rPr>
+                <w:i/>
+                <w:color w:val="4F81BD" w:themeColor="accent1"/>
+              </w:rPr>
+            </w:pPr>
+            <w:r>
+              <w:rPr>
+                <w:i/>
+                <w:color w:val="4F81BD" w:themeColor="accent1"/>
+              </w:rPr>
+              <w:t>15.5</w:t>
+            </w:r>
+          </w:p>
+        </w:tc>
+      </w:tr>
+      <w:tr>
+        <w:trPr>
+          <w:trHeight w:val="346"/>
+        </w:trPr>
+        <w:tc>
+          <w:tcPr>
+            <w:tcW w:w="2833" w:type="dxa"/>
+          </w:tcPr>
+          <w:p>
+            <w:pPr>
+              <w:rPr>
+                <w:i/>
+                <w:color w:val="4F81BD" w:themeColor="accent1"/>
+              </w:rPr>
+            </w:pPr>
+            <w:r>
+              <w:rPr>
+                <w:i/>
+                <w:color w:val="4F81BD" w:themeColor="accent1"/>
+              </w:rPr>
+              <w:t>Avg response</w:t>
+            </w:r>
+          </w:p>
+        </w:tc>
+        <w:tc>
+          <w:tcPr>
+            <w:tcW w:w="2833" w:type="dxa"/>
+          </w:tcPr>
+          <w:p>
+            <w:pPr>
+              <w:rPr>
+                <w:i/>
+                <w:color w:val="4F81BD" w:themeColor="accent1"/>
+              </w:rPr>
+            </w:pPr>
+            <w:r>
+              <w:rPr>
+                <w:i/>
+                <w:color w:val="4F81BD" w:themeColor="accent1"/>
+              </w:rPr>
+              <w:t>11</w:t>
+            </w:r>
+          </w:p>
+        </w:tc>
+        <w:tc>
+          <w:tcPr>
+            <w:tcW w:w="2833" w:type="dxa"/>
+          </w:tcPr>
+          <w:p>
+            <w:pPr>
+              <w:rPr>
+                <w:i/>
+                <w:color w:val="4F81BD" w:themeColor="accent1"/>
+              </w:rPr>
+            </w:pPr>
+            <w:r>
+              <w:rPr>
+                <w:i/>
+                <w:color w:val="4F81BD" w:themeColor="accent1"/>
+              </w:rPr>
+              <w:t>8.75</w:t>
+            </w:r>
+          </w:p>
+        </w:tc>
+      </w:tr>
+    </w:tbl>
+    <w:p>
+      <w:pPr>
+        <w:rPr>
+          <w:i/>
+          <w:color w:val="4F81BD" w:themeColor="accent1"/>
+        </w:rPr>
+      </w:pPr>
+    </w:p>
+    <w:tbl>
+      <w:tblPr>
+        <w:tblStyle w:val="TableGrid"/>
+        <w:tblW w:w="0" w:type="auto"/>
+        <w:tblLook w:val="04A0" w:firstRow="1" w:lastRow="0" w:firstColumn="1" w:lastColumn="0" w:noHBand="0" w:noVBand="1"/>
+      </w:tblPr>
+      <w:tblGrid>
+        <w:gridCol w:w="2833"/>
+        <w:gridCol w:w="2833"/>
+        <w:gridCol w:w="2833"/>
+      </w:tblGrid>
+      <w:tr>
+        <w:trPr>
+          <w:trHeight w:val="173"/>
+        </w:trPr>
+        <w:tc>
+          <w:tcPr>
+            <w:tcW w:w="2833" w:type="dxa"/>
+          </w:tcPr>
+          <w:p>
+            <w:pPr>
+              <w:rPr>
+                <w:i/>
+                <w:color w:val="4F81BD" w:themeColor="accent1"/>
+              </w:rPr>
+            </w:pPr>
+            <w:r>
+              <w:rPr>
+                <w:i/>
+                <w:color w:val="4F81BD" w:themeColor="accent1"/>
+              </w:rPr>
+              <w:t>RR</w:t>
+            </w:r>
+          </w:p>
+        </w:tc>
+        <w:tc>
+          <w:tcPr>
+            <w:tcW w:w="2833" w:type="dxa"/>
+          </w:tcPr>
+          <w:p>
+            <w:pPr>
+              <w:rPr>
+                <w:i/>
+                <w:color w:val="4F81BD" w:themeColor="accent1"/>
+              </w:rPr>
+            </w:pPr>
+            <w:r>
+              <w:rPr>
+                <w:i/>
+                <w:color w:val="4F81BD" w:themeColor="accent1"/>
+              </w:rPr>
+              <w:t>Q=4</w:t>
+            </w:r>
+          </w:p>
+        </w:tc>
+        <w:tc>
+          <w:tcPr>
+            <w:tcW w:w="2833" w:type="dxa"/>
+          </w:tcPr>
+          <w:p>
+            <w:pPr>
+              <w:rPr>
+                <w:i/>
+                <w:color w:val="4F81BD" w:themeColor="accent1"/>
+              </w:rPr>
+            </w:pPr>
+            <w:r>
+              <w:rPr>
+                <w:i/>
+                <w:color w:val="4F81BD" w:themeColor="accent1"/>
+              </w:rPr>
+              <w:t>Q=6</w:t>
+            </w:r>
+          </w:p>
+        </w:tc>
+      </w:tr>
+      <w:tr>
+        <w:trPr>
+          <w:trHeight w:val="368"/>
+        </w:trPr>
+        <w:tc>
+          <w:tcPr>
+            <w:tcW w:w="2833" w:type="dxa"/>
+          </w:tcPr>
+          <w:p>
+            <w:pPr>
+              <w:rPr>
+                <w:i/>
+                <w:color w:val="4F81BD" w:themeColor="accent1"/>
+              </w:rPr>
+            </w:pPr>
+            <w:r>
+              <w:rPr>
+                <w:i/>
+                <w:color w:val="4F81BD" w:themeColor="accent1"/>
+              </w:rPr>
+              <w:t>Avg Turnaround</w:t>
+            </w:r>
+          </w:p>
+        </w:tc>
+        <w:tc>
+          <w:tcPr>
+            <w:tcW w:w="2833" w:type="dxa"/>
+          </w:tcPr>
+          <w:p>
+            <w:pPr>
+              <w:rPr>
+                <w:i/>
+                <w:color w:val="4F81BD" w:themeColor="accent1"/>
+              </w:rPr>
+            </w:pPr>
+            <w:r>
+              <w:rPr>
+                <w:i/>
+                <w:color w:val="4F81BD" w:themeColor="accent1"/>
+              </w:rPr>
+              <w:t>18.5</w:t>
+            </w:r>
+          </w:p>
+        </w:tc>
+        <w:tc>
+          <w:tcPr>
+            <w:tcW w:w="2833" w:type="dxa"/>
+          </w:tcPr>
+          <w:p>
+            <w:pPr>
+              <w:rPr>
+                <w:i/>
+                <w:color w:val="4F81BD" w:themeColor="accent1"/>
+              </w:rPr>
+            </w:pPr>
+            <w:r>
+              <w:rPr>
+                <w:i/>
+                <w:color w:val="4F81BD" w:themeColor="accent1"/>
+              </w:rPr>
+              <w:t>19.25</w:t>
+            </w:r>
+          </w:p>
+        </w:tc>
+      </w:tr>
+      <w:tr>
+        <w:trPr>
+          <w:trHeight w:val="346"/>
+        </w:trPr>
+        <w:tc>
+          <w:tcPr>
+            <w:tcW w:w="2833" w:type="dxa"/>
+          </w:tcPr>
+          <w:p>
+            <w:pPr>
+              <w:rPr>
+                <w:i/>
+                <w:color w:val="4F81BD" w:themeColor="accent1"/>
+              </w:rPr>
+            </w:pPr>
+            <w:r>
+              <w:rPr>
+                <w:i/>
+                <w:color w:val="4F81BD" w:themeColor="accent1"/>
+              </w:rPr>
+              <w:t>Avg response</w:t>
+            </w:r>
+          </w:p>
+        </w:tc>
+        <w:tc>
+          <w:tcPr>
+            <w:tcW w:w="2833" w:type="dxa"/>
+          </w:tcPr>
+          <w:p>
+            <w:pPr>
+              <w:rPr>
+                <w:i/>
+                <w:color w:val="4F81BD" w:themeColor="accent1"/>
+              </w:rPr>
+            </w:pPr>
+            <w:r>
+              <w:rPr>
+                <w:i/>
+                <w:color w:val="4F81BD" w:themeColor="accent1"/>
+              </w:rPr>
+              <w:t>4.25</w:t>
+            </w:r>
+          </w:p>
+        </w:tc>
+        <w:tc>
+          <w:tcPr>
+            <w:tcW w:w="2833" w:type="dxa"/>
+          </w:tcPr>
+          <w:p>
+            <w:pPr>
+              <w:rPr>
+                <w:i/>
+                <w:color w:val="4F81BD" w:themeColor="accent1"/>
+              </w:rPr>
+            </w:pPr>
+            <w:r>
+              <w:rPr>
+                <w:i/>
+                <w:color w:val="4F81BD" w:themeColor="accent1"/>
+              </w:rPr>
+              <w:t>6.25</w:t>
+            </w:r>
+          </w:p>
+        </w:tc>
+      </w:tr>
+    </w:tbl>
+    <w:p>
+      <w:pPr>
+        <w:rPr>
+          <w:i/>
+          <w:color w:val="4F81BD" w:themeColor="accent1"/>
+        </w:rPr>
+      </w:pPr>
+    </w:p>
+    <w:tbl>
+      <w:tblPr>
+        <w:tblStyle w:val="TableGrid"/>
+        <w:tblW w:w="0" w:type="auto"/>
+        <w:tblLook w:val="04A0" w:firstRow="1" w:lastRow="0" w:firstColumn="1" w:lastColumn="0" w:noHBand="0" w:noVBand="1"/>
+      </w:tblPr>
+      <w:tblGrid>
+        <w:gridCol w:w="2833"/>
+        <w:gridCol w:w="2833"/>
+        <w:gridCol w:w="2833"/>
+      </w:tblGrid>
+      <w:tr>
+        <w:trPr>
+          <w:trHeight w:val="173"/>
+        </w:trPr>
+        <w:tc>
+          <w:tcPr>
+            <w:tcW w:w="2833" w:type="dxa"/>
+          </w:tcPr>
+          <w:p>
+            <w:pPr>
+              <w:rPr>
+                <w:i/>
+                <w:color w:val="4F81BD" w:themeColor="accent1"/>
+              </w:rPr>
+            </w:pPr>
+            <w:r>
+              <w:rPr>
+                <w:i/>
+                <w:color w:val="4F81BD" w:themeColor="accent1"/>
+              </w:rPr>
+              <w:t>SJF</w:t>
+            </w:r>
+          </w:p>
+        </w:tc>
+        <w:tc>
+          <w:tcPr>
+            <w:tcW w:w="2833" w:type="dxa"/>
+          </w:tcPr>
+          <w:p>
+            <w:pPr>
+              <w:rPr>
+                <w:i/>
+                <w:color w:val="4F81BD" w:themeColor="accent1"/>
+              </w:rPr>
+            </w:pPr>
+            <w:r>
+              <w:rPr>
+                <w:i/>
+                <w:color w:val="4F81BD" w:themeColor="accent1"/>
+              </w:rPr>
+              <w:t>Preemptive</w:t>
+            </w:r>
+          </w:p>
+        </w:tc>
+        <w:tc>
+          <w:tcPr>
+            <w:tcW w:w="2833" w:type="dxa"/>
+          </w:tcPr>
+          <w:p>
+            <w:pPr>
+              <w:rPr>
+                <w:i/>
+                <w:color w:val="4F81BD" w:themeColor="accent1"/>
+              </w:rPr>
+            </w:pPr>
+            <w:r>
+              <w:rPr>
+                <w:i/>
+                <w:color w:val="4F81BD" w:themeColor="accent1"/>
+              </w:rPr>
+              <w:t>Non-preemptive</w:t>
+            </w:r>
+          </w:p>
+        </w:tc>
+      </w:tr>
+      <w:tr>
+        <w:trPr>
+          <w:trHeight w:val="368"/>
+        </w:trPr>
+        <w:tc>
+          <w:tcPr>
+            <w:tcW w:w="2833" w:type="dxa"/>
+          </w:tcPr>
+          <w:p>
+            <w:pPr>
+              <w:rPr>
+                <w:i/>
+                <w:color w:val="4F81BD" w:themeColor="accent1"/>
+              </w:rPr>
+            </w:pPr>
+            <w:r>
+              <w:rPr>
+                <w:i/>
+                <w:color w:val="4F81BD" w:themeColor="accent1"/>
+              </w:rPr>
+              <w:t>Avg Turnaround</w:t>
+            </w:r>
+          </w:p>
+        </w:tc>
+        <w:tc>
+          <w:tcPr>
+            <w:tcW w:w="2833" w:type="dxa"/>
+          </w:tcPr>
+          <w:p>
+            <w:pPr>
+              <w:rPr>
+                <w:i/>
+                <w:color w:val="4F81BD" w:themeColor="accent1"/>
+              </w:rPr>
+            </w:pPr>
+            <w:r>
+              <w:rPr>
+                <w:i/>
+                <w:color w:val="4F81BD" w:themeColor="accent1"/>
+              </w:rPr>
+              <w:t>12</w:t>
+            </w:r>
+          </w:p>
+        </w:tc>
+        <w:tc>
+          <w:tcPr>
+            <w:tcW w:w="2833" w:type="dxa"/>
+          </w:tcPr>
+          <w:p>
+            <w:pPr>
+              <w:rPr>
+                <w:i/>
+                <w:color w:val="4F81BD" w:themeColor="accent1"/>
+              </w:rPr>
+            </w:pPr>
+            <w:r>
+              <w:rPr>
+                <w:i/>
+                <w:color w:val="4F81BD" w:themeColor="accent1"/>
+              </w:rPr>
+              <w:t>12</w:t>
+            </w:r>
+          </w:p>
+        </w:tc>
+      </w:tr>
+      <w:tr>
+        <w:trPr>
+          <w:trHeight w:val="346"/>
+        </w:trPr>
+        <w:tc>
+          <w:tcPr>
+            <w:tcW w:w="2833" w:type="dxa"/>
+          </w:tcPr>
+          <w:p>
+            <w:pPr>
+              <w:rPr>
+                <w:i/>
+                <w:color w:val="4F81BD" w:themeColor="accent1"/>
+              </w:rPr>
+            </w:pPr>
+            <w:r>
+              <w:rPr>
+                <w:i/>
+                <w:color w:val="4F81BD" w:themeColor="accent1"/>
+              </w:rPr>
+              <w:t>Avg response</w:t>
+            </w:r>
+          </w:p>
+        </w:tc>
+        <w:tc>
+          <w:tcPr>
+            <w:tcW w:w="2833" w:type="dxa"/>
+          </w:tcPr>
+          <w:p>
+            <w:pPr>
+              <w:rPr>
+                <w:i/>
+                <w:color w:val="4F81BD" w:themeColor="accent1"/>
+              </w:rPr>
+            </w:pPr>
+            <w:r>
+              <w:rPr>
+                <w:i/>
+                <w:color w:val="4F81BD" w:themeColor="accent1"/>
+              </w:rPr>
+              <w:t>5.25</w:t>
+            </w:r>
+          </w:p>
+        </w:tc>
+        <w:tc>
+          <w:tcPr>
+            <w:tcW w:w="2833" w:type="dxa"/>
+          </w:tcPr>
+          <w:p>
+            <w:pPr>
+              <w:rPr>
+                <w:i/>
+                <w:color w:val="4F81BD" w:themeColor="accent1"/>
+              </w:rPr>
+            </w:pPr>
+            <w:r>
+              <w:rPr>
+                <w:i/>
+                <w:color w:val="4F81BD" w:themeColor="accent1"/>
+              </w:rPr>
+              <w:t>5.25</w:t>
+            </w:r>
+          </w:p>
+        </w:tc>
+      </w:tr>
+    </w:tbl>
+    <w:p>
+      <w:pPr>
+        <w:rPr>
+          <w:i/>
+          <w:color w:val="4F81BD" w:themeColor="accent1"/>
+        </w:rPr>
+      </w:pPr>
+    </w:p>
+    <w:p>
+      <w:pPr>
+        <w:rPr>
+          <w:i/>
+          <w:color w:val="4F81BD" w:themeColor="accent1"/>
+        </w:rPr>
+      </w:pPr>
+    </w:p>
+    <w:p>
+      <w:pPr>
+        <w:rPr>
+          <w:i/>
+          <w:color w:val="4F81BD" w:themeColor="accent1"/>
+        </w:rPr>
+      </w:pPr>
       <w:r>
         <w:rPr>
           <w:i/>
@@ -2956,22 +3625,6 @@
           <w:color w:val="4F81BD" w:themeColor="accent1"/>
         </w:rPr>
       </w:pPr>
-    </w:p>
-    <w:p>
-      <w:pPr>
-        <w:rPr>
-          <w:i/>
-          <w:color w:val="4F81BD" w:themeColor="accent1"/>
-        </w:rPr>
-      </w:pPr>
-    </w:p>
-    <w:p>
-      <w:pPr>
-        <w:rPr>
-          <w:i/>
-          <w:color w:val="4F81BD" w:themeColor="accent1"/>
-        </w:rPr>
-      </w:pPr>
       <w:r>
         <w:rPr>
           <w:i/>
@@ -3251,17 +3904,15 @@
         <w:t>11-3))/4=4.25</w:t>
       </w:r>
     </w:p>
-    <w:p>
-      <w:pPr>
-        <w:rPr>
-          <w:i/>
-          <w:color w:val="4F81BD" w:themeColor="accent1"/>
-        </w:rPr>
-      </w:pPr>
-      <w:bookmarkStart w:id="69" w:name="_GoBack"/>
-      <w:bookmarkEnd w:id="67"/>
-      <w:bookmarkEnd w:id="68"/>
-      <w:bookmarkEnd w:id="69"/>
+    <w:bookmarkEnd w:id="67"/>
+    <w:bookmarkEnd w:id="68"/>
+    <w:p>
+      <w:pPr>
+        <w:rPr>
+          <w:i/>
+          <w:color w:val="4F81BD" w:themeColor="accent1"/>
+        </w:rPr>
+      </w:pPr>
     </w:p>
     <w:p>
       <w:pPr>
@@ -3433,8 +4084,8 @@
           <w:color w:val="4F81BD" w:themeColor="accent1"/>
         </w:rPr>
       </w:pPr>
-      <w:bookmarkStart w:id="70" w:name="OLE_LINK74"/>
-      <w:bookmarkStart w:id="71" w:name="OLE_LINK75"/>
+      <w:bookmarkStart w:id="69" w:name="OLE_LINK74"/>
+      <w:bookmarkStart w:id="70" w:name="OLE_LINK75"/>
       <w:r>
         <w:rPr>
           <w:i/>
@@ -3562,197 +4213,181 @@
         <w:t>.25</w:t>
       </w:r>
     </w:p>
+    <w:bookmarkEnd w:id="69"/>
     <w:bookmarkEnd w:id="70"/>
+    <w:p>
+      <w:pPr>
+        <w:rPr>
+          <w:i/>
+          <w:color w:val="4F81BD" w:themeColor="accent1"/>
+        </w:rPr>
+      </w:pPr>
+    </w:p>
+    <w:p>
+      <w:pPr>
+        <w:rPr>
+          <w:i/>
+          <w:color w:val="4F81BD" w:themeColor="accent1"/>
+        </w:rPr>
+      </w:pPr>
+      <w:r>
+        <w:rPr>
+          <w:i/>
+          <w:color w:val="4F81BD" w:themeColor="accent1"/>
+        </w:rPr>
+        <w:t>c. SJF (preemptive)</w:t>
+      </w:r>
+    </w:p>
+    <w:p>
+      <w:pPr>
+        <w:rPr>
+          <w:i/>
+          <w:color w:val="4F81BD" w:themeColor="accent1"/>
+          <w:lang w:eastAsia="zh-CN"/>
+        </w:rPr>
+      </w:pPr>
+      <w:bookmarkStart w:id="71" w:name="OLE_LINK76"/>
+      <w:bookmarkStart w:id="72" w:name="OLE_LINK77"/>
+      <w:bookmarkStart w:id="73" w:name="OLE_LINK78"/>
+      <w:r>
+        <w:rPr>
+          <w:i/>
+          <w:color w:val="4F81BD" w:themeColor="accent1"/>
+        </w:rPr>
+        <w:t>Av</w:t>
+      </w:r>
+      <w:r>
+        <w:rPr>
+          <w:i/>
+          <w:color w:val="4F81BD" w:themeColor="accent1"/>
+        </w:rPr>
+        <w:t>erage turnaround time: ((3-</w:t>
+      </w:r>
+      <w:proofErr w:type="gramStart"/>
+      <w:r>
+        <w:rPr>
+          <w:i/>
+          <w:color w:val="4F81BD" w:themeColor="accent1"/>
+        </w:rPr>
+        <w:t>0)+(</w:t>
+      </w:r>
+      <w:proofErr w:type="gramEnd"/>
+      <w:r>
+        <w:rPr>
+          <w:i/>
+          <w:color w:val="4F81BD" w:themeColor="accent1"/>
+        </w:rPr>
+        <w:t>8</w:t>
+      </w:r>
+      <w:r>
+        <w:rPr>
+          <w:i/>
+          <w:color w:val="4F81BD" w:themeColor="accent1"/>
+        </w:rPr>
+        <w:t>-3)+(15</w:t>
+      </w:r>
+      <w:r>
+        <w:rPr>
+          <w:i/>
+          <w:color w:val="4F81BD" w:themeColor="accent1"/>
+        </w:rPr>
+        <w:t>-2)+(27</w:t>
+      </w:r>
+      <w:r>
+        <w:rPr>
+          <w:i/>
+          <w:color w:val="4F81BD" w:themeColor="accent1"/>
+        </w:rPr>
+        <w:t>-0))/4=</w:t>
+      </w:r>
+      <w:r>
+        <w:rPr>
+          <w:rFonts w:hint="eastAsia"/>
+          <w:i/>
+          <w:color w:val="4F81BD" w:themeColor="accent1"/>
+          <w:lang w:eastAsia="zh-CN"/>
+        </w:rPr>
+        <w:t>12</w:t>
+      </w:r>
+    </w:p>
+    <w:p>
+      <w:pPr>
+        <w:rPr>
+          <w:i/>
+          <w:color w:val="4F81BD" w:themeColor="accent1"/>
+        </w:rPr>
+      </w:pPr>
+      <w:r>
+        <w:rPr>
+          <w:i/>
+          <w:color w:val="4F81BD" w:themeColor="accent1"/>
+        </w:rPr>
+        <w:t>Av</w:t>
+      </w:r>
+      <w:r>
+        <w:rPr>
+          <w:i/>
+          <w:color w:val="4F81BD" w:themeColor="accent1"/>
+        </w:rPr>
+        <w:t>erage response time: (0+(3-</w:t>
+      </w:r>
+      <w:proofErr w:type="gramStart"/>
+      <w:r>
+        <w:rPr>
+          <w:i/>
+          <w:color w:val="4F81BD" w:themeColor="accent1"/>
+        </w:rPr>
+        <w:t>3)+(</w:t>
+      </w:r>
+      <w:proofErr w:type="gramEnd"/>
+      <w:r>
+        <w:rPr>
+          <w:i/>
+          <w:color w:val="4F81BD" w:themeColor="accent1"/>
+        </w:rPr>
+        <w:t>8</w:t>
+      </w:r>
+      <w:r>
+        <w:rPr>
+          <w:i/>
+          <w:color w:val="4F81BD" w:themeColor="accent1"/>
+        </w:rPr>
+        <w:t>-2)+(15</w:t>
+      </w:r>
+      <w:r>
+        <w:rPr>
+          <w:i/>
+          <w:color w:val="4F81BD" w:themeColor="accent1"/>
+        </w:rPr>
+        <w:t>-0))/4=5</w:t>
+      </w:r>
+      <w:r>
+        <w:rPr>
+          <w:i/>
+          <w:color w:val="4F81BD" w:themeColor="accent1"/>
+        </w:rPr>
+        <w:t>.</w:t>
+      </w:r>
+      <w:r>
+        <w:rPr>
+          <w:rFonts w:hint="eastAsia"/>
+          <w:i/>
+          <w:color w:val="4F81BD" w:themeColor="accent1"/>
+          <w:lang w:eastAsia="zh-CN"/>
+        </w:rPr>
+        <w:t>2</w:t>
+      </w:r>
+      <w:r>
+        <w:rPr>
+          <w:i/>
+          <w:color w:val="4F81BD" w:themeColor="accent1"/>
+        </w:rPr>
+        <w:t>5</w:t>
+      </w:r>
+    </w:p>
     <w:bookmarkEnd w:id="71"/>
-    <w:p>
-      <w:pPr>
-        <w:rPr>
-          <w:i/>
-          <w:color w:val="4F81BD" w:themeColor="accent1"/>
-        </w:rPr>
-      </w:pPr>
-    </w:p>
-    <w:p>
-      <w:pPr>
-        <w:rPr>
-          <w:i/>
-          <w:color w:val="4F81BD" w:themeColor="accent1"/>
-        </w:rPr>
-      </w:pPr>
-    </w:p>
-    <w:p>
-      <w:pPr>
-        <w:rPr>
-          <w:i/>
-          <w:color w:val="4F81BD" w:themeColor="accent1"/>
-        </w:rPr>
-      </w:pPr>
-    </w:p>
-    <w:p>
-      <w:pPr>
-        <w:rPr>
-          <w:i/>
-          <w:color w:val="4F81BD" w:themeColor="accent1"/>
-        </w:rPr>
-      </w:pPr>
-      <w:r>
-        <w:rPr>
-          <w:i/>
-          <w:color w:val="4F81BD" w:themeColor="accent1"/>
-        </w:rPr>
-        <w:t>c. SJF (preemptive)</w:t>
-      </w:r>
-    </w:p>
-    <w:p>
-      <w:pPr>
-        <w:rPr>
-          <w:i/>
-          <w:color w:val="4F81BD" w:themeColor="accent1"/>
-          <w:lang w:eastAsia="zh-CN"/>
-        </w:rPr>
-      </w:pPr>
-      <w:bookmarkStart w:id="72" w:name="OLE_LINK76"/>
-      <w:bookmarkStart w:id="73" w:name="OLE_LINK77"/>
-      <w:bookmarkStart w:id="74" w:name="OLE_LINK78"/>
-      <w:r>
-        <w:rPr>
-          <w:i/>
-          <w:color w:val="4F81BD" w:themeColor="accent1"/>
-        </w:rPr>
-        <w:t>Av</w:t>
-      </w:r>
-      <w:r>
-        <w:rPr>
-          <w:i/>
-          <w:color w:val="4F81BD" w:themeColor="accent1"/>
-        </w:rPr>
-        <w:t>erage turnaround time: ((3-</w:t>
-      </w:r>
-      <w:proofErr w:type="gramStart"/>
-      <w:r>
-        <w:rPr>
-          <w:i/>
-          <w:color w:val="4F81BD" w:themeColor="accent1"/>
-        </w:rPr>
-        <w:t>0)+(</w:t>
-      </w:r>
-      <w:proofErr w:type="gramEnd"/>
-      <w:r>
-        <w:rPr>
-          <w:i/>
-          <w:color w:val="4F81BD" w:themeColor="accent1"/>
-        </w:rPr>
-        <w:t>8</w:t>
-      </w:r>
-      <w:r>
-        <w:rPr>
-          <w:i/>
-          <w:color w:val="4F81BD" w:themeColor="accent1"/>
-        </w:rPr>
-        <w:t>-3)+(15</w:t>
-      </w:r>
-      <w:r>
-        <w:rPr>
-          <w:i/>
-          <w:color w:val="4F81BD" w:themeColor="accent1"/>
-        </w:rPr>
-        <w:t>-2)+(27</w:t>
-      </w:r>
-      <w:r>
-        <w:rPr>
-          <w:i/>
-          <w:color w:val="4F81BD" w:themeColor="accent1"/>
-        </w:rPr>
-        <w:t>-0))/4=</w:t>
-      </w:r>
-      <w:r>
-        <w:rPr>
-          <w:rFonts w:hint="eastAsia"/>
-          <w:i/>
-          <w:color w:val="4F81BD" w:themeColor="accent1"/>
-          <w:lang w:eastAsia="zh-CN"/>
-        </w:rPr>
-        <w:t>12</w:t>
-      </w:r>
-    </w:p>
-    <w:p>
-      <w:pPr>
-        <w:rPr>
-          <w:i/>
-          <w:color w:val="4F81BD" w:themeColor="accent1"/>
-        </w:rPr>
-      </w:pPr>
-      <w:r>
-        <w:rPr>
-          <w:i/>
-          <w:color w:val="4F81BD" w:themeColor="accent1"/>
-        </w:rPr>
-        <w:t>Av</w:t>
-      </w:r>
-      <w:r>
-        <w:rPr>
-          <w:i/>
-          <w:color w:val="4F81BD" w:themeColor="accent1"/>
-        </w:rPr>
-        <w:t>erage response time: (0+(3-</w:t>
-      </w:r>
-      <w:proofErr w:type="gramStart"/>
-      <w:r>
-        <w:rPr>
-          <w:i/>
-          <w:color w:val="4F81BD" w:themeColor="accent1"/>
-        </w:rPr>
-        <w:t>3)+(</w:t>
-      </w:r>
-      <w:proofErr w:type="gramEnd"/>
-      <w:r>
-        <w:rPr>
-          <w:i/>
-          <w:color w:val="4F81BD" w:themeColor="accent1"/>
-        </w:rPr>
-        <w:t>8</w:t>
-      </w:r>
-      <w:r>
-        <w:rPr>
-          <w:i/>
-          <w:color w:val="4F81BD" w:themeColor="accent1"/>
-        </w:rPr>
-        <w:t>-2)+(15</w:t>
-      </w:r>
-      <w:r>
-        <w:rPr>
-          <w:i/>
-          <w:color w:val="4F81BD" w:themeColor="accent1"/>
-        </w:rPr>
-        <w:t>-0))/4=5</w:t>
-      </w:r>
-      <w:r>
-        <w:rPr>
-          <w:i/>
-          <w:color w:val="4F81BD" w:themeColor="accent1"/>
-        </w:rPr>
-        <w:t>.</w:t>
-      </w:r>
-      <w:r>
-        <w:rPr>
-          <w:rFonts w:hint="eastAsia"/>
-          <w:i/>
-          <w:color w:val="4F81BD" w:themeColor="accent1"/>
-          <w:lang w:eastAsia="zh-CN"/>
-        </w:rPr>
-        <w:t>2</w:t>
-      </w:r>
-      <w:r>
-        <w:rPr>
-          <w:i/>
-          <w:color w:val="4F81BD" w:themeColor="accent1"/>
-        </w:rPr>
-        <w:t>5</w:t>
-      </w:r>
-    </w:p>
     <w:bookmarkEnd w:id="72"/>
     <w:bookmarkEnd w:id="73"/>
-    <w:bookmarkEnd w:id="74"/>
     <w:p>
       <w:pPr>
         <w:rPr>
@@ -3795,6 +4430,7 @@
           <w:i/>
           <w:color w:val="4F81BD" w:themeColor="accent1"/>
         </w:rPr>
+        <w:lastRenderedPageBreak/>
         <w:t>Same as the preemptive version.</w:t>
       </w:r>
     </w:p>
@@ -3928,7 +4564,7 @@
 </file>
 
 <file path=word/numbering.xml><?xml version="1.0" encoding="utf-8"?>
-<w:numbering xmlns:wpc="http://schemas.microsoft.com/office/word/2010/wordprocessingCanvas" xmlns:cx="http://schemas.microsoft.com/office/drawing/2014/chartex" xmlns:cx1="http://schemas.microsoft.com/office/drawing/2015/9/8/chartex" xmlns:cx2="http://schemas.microsoft.com/office/drawing/2015/10/21/chartex" xmlns:cx3="http://schemas.microsoft.com/office/drawing/2016/5/9/chartex" xmlns:cx4="http://schemas.microsoft.com/office/drawing/2016/5/10/chartex" xmlns:cx5="http://schemas.microsoft.com/office/drawing/2016/5/11/chartex" xmlns:cx6="http://schemas.microsoft.com/office/drawing/2016/5/12/chartex" xmlns:cx7="http://schemas.microsoft.com/office/drawing/2016/5/13/chartex" xmlns:cx8="http://schemas.microsoft.com/office/drawing/2016/5/14/chartex" xmlns:mc="http://schemas.openxmlformats.org/markup-compatibility/2006" xmlns:aink="http://schemas.microsoft.com/office/drawing/2016/ink" xmlns:am3d="http://schemas.microsoft.com/office/drawing/2017/model3d" xmlns:o="urn:schemas-microsoft-com:office:office" xmlns:r="http://schemas.openxmlformats.org/officeDocument/2006/relationships" xmlns:m="http://schemas.openxmlformats.org/officeDocument/2006/math" xmlns:v="urn:schemas-microsoft-com:vml" xmlns:wp14="http://schemas.microsoft.com/office/word/2010/wordprocessingDrawing" xmlns:wp="http://schemas.openxmlformats.org/drawingml/2006/wordprocessingDrawing" xmlns:w10="urn:schemas-microsoft-com:office:word" xmlns:w="http://schemas.openxmlformats.org/wordprocessingml/2006/main" xmlns:w14="http://schemas.microsoft.com/office/word/2010/wordml" xmlns:w15="http://schemas.microsoft.com/office/word/2012/wordml" xmlns:w16cid="http://schemas.microsoft.com/office/word/2016/wordml/cid" xmlns:w16se="http://schemas.microsoft.com/office/word/2015/wordml/symex" xmlns:wpg="http://schemas.microsoft.com/office/word/2010/wordprocessingGroup" xmlns:wpi="http://schemas.microsoft.com/office/word/2010/wordprocessingInk" xmlns:wne="http://schemas.microsoft.com/office/word/2006/wordml" xmlns:wps="http://schemas.microsoft.com/office/word/2010/wordprocessingShape" mc:Ignorable="w14 w15 w16se w16cid wp14">
+<w:numbering xmlns:wpc="http://schemas.microsoft.com/office/word/2010/wordprocessingCanvas" xmlns:cx="http://schemas.microsoft.com/office/drawing/2014/chartex" xmlns:cx1="http://schemas.microsoft.com/office/drawing/2015/9/8/chartex" xmlns:cx2="http://schemas.microsoft.com/office/drawing/2015/10/21/chartex" xmlns:cx3="http://schemas.microsoft.com/office/drawing/2016/5/9/chartex" xmlns:cx4="http://schemas.microsoft.com/office/drawing/2016/5/10/chartex" xmlns:cx5="http://schemas.microsoft.com/office/drawing/2016/5/11/chartex" xmlns:cx6="http://schemas.microsoft.com/office/drawing/2016/5/12/chartex" xmlns:cx7="http://schemas.microsoft.com/office/drawing/2016/5/13/chartex" xmlns:cx8="http://schemas.microsoft.com/office/drawing/2016/5/14/chartex" xmlns:mc="http://schemas.openxmlformats.org/markup-compatibility/2006" xmlns:aink="http://schemas.microsoft.com/office/drawing/2016/ink" xmlns:am3d="http://schemas.microsoft.com/office/drawing/2017/model3d" xmlns:o="urn:schemas-microsoft-com:office:office" xmlns:r="http://schemas.openxmlformats.org/officeDocument/2006/relationships" xmlns:m="http://schemas.openxmlformats.org/officeDocument/2006/math" xmlns:v="urn:schemas-microsoft-com:vml" xmlns:wp14="http://schemas.microsoft.com/office/word/2010/wordprocessingDrawing" xmlns:wp="http://schemas.openxmlformats.org/drawingml/2006/wordprocessingDrawing" xmlns:w10="urn:schemas-microsoft-com:office:word" xmlns:w="http://schemas.openxmlformats.org/wordprocessingml/2006/main" xmlns:w14="http://schemas.microsoft.com/office/word/2010/wordml" xmlns:w15="http://schemas.microsoft.com/office/word/2012/wordml" xmlns:w16cex="http://schemas.microsoft.com/office/word/2018/wordml/cex" xmlns:w16cid="http://schemas.microsoft.com/office/word/2016/wordml/cid" xmlns:w16="http://schemas.microsoft.com/office/word/2018/wordml" xmlns:w16se="http://schemas.microsoft.com/office/word/2015/wordml/symex" xmlns:wpg="http://schemas.microsoft.com/office/word/2010/wordprocessingGroup" xmlns:wpi="http://schemas.microsoft.com/office/word/2010/wordprocessingInk" xmlns:wne="http://schemas.microsoft.com/office/word/2006/wordml" xmlns:wps="http://schemas.microsoft.com/office/word/2010/wordprocessingShape" mc:Ignorable="w14 w15 w16se w16cid w16 w16cex wp14">
   <w:abstractNum w:abstractNumId="0" w15:restartNumberingAfterBreak="0">
     <w:nsid w:val="4B8A4476"/>
     <w:multiLevelType w:val="hybridMultilevel"/>
@@ -4209,7 +4845,7 @@
 </file>
 
 <file path=word/styles.xml><?xml version="1.0" encoding="utf-8"?>
-<w:styles xmlns:mc="http://schemas.openxmlformats.org/markup-compatibility/2006" xmlns:r="http://schemas.openxmlformats.org/officeDocument/2006/relationships" xmlns:w="http://schemas.openxmlformats.org/wordprocessingml/2006/main" xmlns:w14="http://schemas.microsoft.com/office/word/2010/wordml" xmlns:w15="http://schemas.microsoft.com/office/word/2012/wordml" xmlns:w16cid="http://schemas.microsoft.com/office/word/2016/wordml/cid" xmlns:w16se="http://schemas.microsoft.com/office/word/2015/wordml/symex" mc:Ignorable="w14 w15 w16se w16cid">
+<w:styles xmlns:mc="http://schemas.openxmlformats.org/markup-compatibility/2006" xmlns:r="http://schemas.openxmlformats.org/officeDocument/2006/relationships" xmlns:w="http://schemas.openxmlformats.org/wordprocessingml/2006/main" xmlns:w14="http://schemas.microsoft.com/office/word/2010/wordml" xmlns:w15="http://schemas.microsoft.com/office/word/2012/wordml" xmlns:w16cex="http://schemas.microsoft.com/office/word/2018/wordml/cex" xmlns:w16cid="http://schemas.microsoft.com/office/word/2016/wordml/cid" xmlns:w16="http://schemas.microsoft.com/office/word/2018/wordml" xmlns:w16se="http://schemas.microsoft.com/office/word/2015/wordml/symex" mc:Ignorable="w14 w15 w16se w16cid w16 w16cex">
   <w:docDefaults>
     <w:rPrDefault>
       <w:rPr>
@@ -4670,6 +5306,22 @@
     <w:basedOn w:val="DefaultParagraphFont"/>
     <w:rsid w:val="00383425"/>
   </w:style>
+  <w:style w:type="table" w:styleId="TableGrid">
+    <w:name w:val="Table Grid"/>
+    <w:basedOn w:val="TableNormal"/>
+    <w:uiPriority w:val="59"/>
+    <w:rsid w:val="00446678"/>
+    <w:tblPr>
+      <w:tblBorders>
+        <w:top w:val="single" w:sz="4" w:space="0" w:color="auto"/>
+        <w:left w:val="single" w:sz="4" w:space="0" w:color="auto"/>
+        <w:bottom w:val="single" w:sz="4" w:space="0" w:color="auto"/>
+        <w:right w:val="single" w:sz="4" w:space="0" w:color="auto"/>
+        <w:insideH w:val="single" w:sz="4" w:space="0" w:color="auto"/>
+        <w:insideV w:val="single" w:sz="4" w:space="0" w:color="auto"/>
+      </w:tblBorders>
+    </w:tblPr>
+  </w:style>
 </w:styles>
 </file>
 
